--- a/commands.docx
+++ b/commands.docx
@@ -82,15 +82,7 @@
           <w:sz w:val="32"/>
           <w:szCs w:val="32"/>
         </w:rPr>
-        <w:t>[image name</w:t>
-      </w:r>
-      <w:proofErr w:type="gramStart"/>
-      <w:r>
-        <w:rPr>
-          <w:sz w:val="32"/>
-          <w:szCs w:val="32"/>
-        </w:rPr>
-        <w:t>]</w:t>
+        <w:t>[image name]</w:t>
       </w:r>
       <w:r>
         <w:rPr>
@@ -99,232 +91,346 @@
         </w:rPr>
         <w:t xml:space="preserve"> .</w:t>
       </w:r>
-      <w:proofErr w:type="gramEnd"/>
-    </w:p>
-    <w:p>
-      <w:pPr>
-        <w:rPr>
-          <w:sz w:val="32"/>
-          <w:szCs w:val="32"/>
-        </w:rPr>
-      </w:pPr>
+    </w:p>
+    <w:p>
+      <w:pPr>
+        <w:rPr>
+          <w:sz w:val="32"/>
+          <w:szCs w:val="32"/>
+        </w:rPr>
+      </w:pPr>
+    </w:p>
+    <w:p>
+      <w:pPr>
+        <w:rPr>
+          <w:b/>
+          <w:bCs/>
+          <w:sz w:val="52"/>
+          <w:szCs w:val="52"/>
+        </w:rPr>
+      </w:pPr>
+      <w:r>
+        <w:rPr>
+          <w:b/>
+          <w:bCs/>
+          <w:sz w:val="52"/>
+          <w:szCs w:val="52"/>
+        </w:rPr>
+        <w:t>Run user authentication service</w:t>
+      </w:r>
+    </w:p>
+    <w:p>
+      <w:pPr>
+        <w:rPr>
+          <w:sz w:val="32"/>
+          <w:szCs w:val="32"/>
+        </w:rPr>
+      </w:pPr>
+      <w:r>
+        <w:rPr>
+          <w:sz w:val="32"/>
+          <w:szCs w:val="32"/>
+        </w:rPr>
+        <w:t>docker run --name user-service --network=app-net -p 3000:8001 user-</w:t>
+      </w:r>
+      <w:proofErr w:type="spellStart"/>
+      <w:r>
+        <w:rPr>
+          <w:sz w:val="32"/>
+          <w:szCs w:val="32"/>
+        </w:rPr>
+        <w:t>img</w:t>
+      </w:r>
+      <w:proofErr w:type="spellEnd"/>
+    </w:p>
+    <w:p>
+      <w:pPr>
+        <w:rPr>
+          <w:sz w:val="32"/>
+          <w:szCs w:val="32"/>
+        </w:rPr>
+      </w:pPr>
+    </w:p>
+    <w:p>
+      <w:pPr>
+        <w:rPr>
+          <w:b/>
+          <w:bCs/>
+          <w:sz w:val="52"/>
+          <w:szCs w:val="52"/>
+        </w:rPr>
+      </w:pPr>
+      <w:r>
+        <w:rPr>
+          <w:b/>
+          <w:bCs/>
+          <w:sz w:val="52"/>
+          <w:szCs w:val="52"/>
+        </w:rPr>
+        <w:t>Run product management service</w:t>
+      </w:r>
+    </w:p>
+    <w:p>
+      <w:pPr>
+        <w:rPr>
+          <w:sz w:val="32"/>
+          <w:szCs w:val="32"/>
+        </w:rPr>
+      </w:pPr>
+      <w:r>
+        <w:rPr>
+          <w:sz w:val="32"/>
+          <w:szCs w:val="32"/>
+        </w:rPr>
+        <w:t>docker run --name product-service --network=app-net -p 8001:3030 products-</w:t>
+      </w:r>
+      <w:proofErr w:type="spellStart"/>
+      <w:r>
+        <w:rPr>
+          <w:sz w:val="32"/>
+          <w:szCs w:val="32"/>
+        </w:rPr>
+        <w:t>img</w:t>
+      </w:r>
+      <w:proofErr w:type="spellEnd"/>
+    </w:p>
+    <w:p>
+      <w:pPr>
+        <w:rPr>
+          <w:b/>
+          <w:bCs/>
+          <w:sz w:val="52"/>
+          <w:szCs w:val="52"/>
+        </w:rPr>
+      </w:pPr>
+      <w:r>
+        <w:rPr>
+          <w:b/>
+          <w:bCs/>
+          <w:sz w:val="52"/>
+          <w:szCs w:val="52"/>
+        </w:rPr>
+        <w:t>Run user authentication service</w:t>
+      </w:r>
+    </w:p>
+    <w:p>
+      <w:pPr>
+        <w:rPr>
+          <w:sz w:val="32"/>
+          <w:szCs w:val="32"/>
+        </w:rPr>
+      </w:pPr>
+      <w:r>
+        <w:rPr>
+          <w:sz w:val="32"/>
+          <w:szCs w:val="32"/>
+        </w:rPr>
+        <w:t>docker run --name order-service --network=app-net -p 8000:8080 order-</w:t>
+      </w:r>
+      <w:proofErr w:type="spellStart"/>
+      <w:r>
+        <w:rPr>
+          <w:sz w:val="32"/>
+          <w:szCs w:val="32"/>
+        </w:rPr>
+        <w:t>img</w:t>
+      </w:r>
+      <w:proofErr w:type="spellEnd"/>
+    </w:p>
+    <w:p>
+      <w:pPr>
+        <w:rPr>
+          <w:sz w:val="32"/>
+          <w:szCs w:val="32"/>
+        </w:rPr>
+      </w:pPr>
+    </w:p>
+    <w:p>
+      <w:pPr>
+        <w:rPr>
+          <w:b/>
+          <w:bCs/>
+          <w:sz w:val="52"/>
+          <w:szCs w:val="52"/>
+        </w:rPr>
+      </w:pPr>
+      <w:r>
+        <w:rPr>
+          <w:b/>
+          <w:bCs/>
+          <w:sz w:val="52"/>
+          <w:szCs w:val="52"/>
+        </w:rPr>
+        <w:t>Run the application</w:t>
+      </w:r>
+    </w:p>
+    <w:p>
+      <w:pPr>
+        <w:rPr>
+          <w:sz w:val="32"/>
+          <w:szCs w:val="32"/>
+        </w:rPr>
+      </w:pPr>
+      <w:r>
+        <w:rPr>
+          <w:sz w:val="32"/>
+          <w:szCs w:val="32"/>
+        </w:rPr>
+        <w:t>docker run --network=app-net -p 3030:3000 app-</w:t>
+      </w:r>
+      <w:proofErr w:type="spellStart"/>
+      <w:r>
+        <w:rPr>
+          <w:sz w:val="32"/>
+          <w:szCs w:val="32"/>
+        </w:rPr>
+        <w:t>img</w:t>
+      </w:r>
+      <w:proofErr w:type="spellEnd"/>
+    </w:p>
+    <w:p>
+      <w:pPr>
+        <w:rPr>
+          <w:sz w:val="32"/>
+          <w:szCs w:val="32"/>
+        </w:rPr>
+      </w:pPr>
+    </w:p>
+    <w:p>
+      <w:pPr>
+        <w:rPr>
+          <w:b/>
+          <w:bCs/>
+          <w:sz w:val="52"/>
+          <w:szCs w:val="52"/>
+        </w:rPr>
+      </w:pPr>
+      <w:r>
+        <w:rPr>
+          <w:b/>
+          <w:bCs/>
+          <w:sz w:val="52"/>
+          <w:szCs w:val="52"/>
+        </w:rPr>
+        <w:lastRenderedPageBreak/>
+        <w:t>Run docker compose</w:t>
+      </w:r>
+    </w:p>
+    <w:p>
+      <w:pPr>
+        <w:rPr>
+          <w:sz w:val="32"/>
+          <w:szCs w:val="32"/>
+        </w:rPr>
+      </w:pPr>
+      <w:r>
+        <w:rPr>
+          <w:sz w:val="32"/>
+          <w:szCs w:val="32"/>
+        </w:rPr>
+        <w:t>docker-compose up</w:t>
+      </w:r>
+    </w:p>
+    <w:p>
+      <w:pPr>
+        <w:rPr>
+          <w:sz w:val="32"/>
+          <w:szCs w:val="32"/>
+        </w:rPr>
+      </w:pPr>
+    </w:p>
+    <w:p>
+      <w:pPr>
+        <w:rPr>
+          <w:b/>
+          <w:bCs/>
+          <w:sz w:val="52"/>
+          <w:szCs w:val="52"/>
+        </w:rPr>
+      </w:pPr>
+      <w:r>
+        <w:rPr>
+          <w:b/>
+          <w:bCs/>
+          <w:sz w:val="52"/>
+          <w:szCs w:val="52"/>
+        </w:rPr>
+        <w:t xml:space="preserve">create pod or </w:t>
+      </w:r>
+      <w:proofErr w:type="spellStart"/>
+      <w:r>
+        <w:rPr>
+          <w:b/>
+          <w:bCs/>
+          <w:sz w:val="52"/>
+          <w:szCs w:val="52"/>
+        </w:rPr>
+        <w:t>replicaset</w:t>
+      </w:r>
+      <w:proofErr w:type="spellEnd"/>
+    </w:p>
+    <w:p>
+      <w:pPr>
+        <w:rPr>
+          <w:sz w:val="32"/>
+          <w:szCs w:val="32"/>
+        </w:rPr>
+      </w:pPr>
+      <w:proofErr w:type="spellStart"/>
+      <w:r>
+        <w:rPr>
+          <w:sz w:val="32"/>
+          <w:szCs w:val="32"/>
+        </w:rPr>
+        <w:t>kubectl</w:t>
+      </w:r>
+      <w:proofErr w:type="spellEnd"/>
+      <w:r>
+        <w:rPr>
+          <w:sz w:val="32"/>
+          <w:szCs w:val="32"/>
+        </w:rPr>
+        <w:t xml:space="preserve"> apply -f </w:t>
+      </w:r>
+      <w:r>
+        <w:rPr>
+          <w:sz w:val="32"/>
+          <w:szCs w:val="32"/>
+        </w:rPr>
+        <w:t>[file name]</w:t>
+      </w:r>
       <w:bookmarkStart w:id="0" w:name="_GoBack"/>
       <w:bookmarkEnd w:id="0"/>
     </w:p>
     <w:p>
       <w:pPr>
         <w:rPr>
-          <w:b/>
-          <w:bCs/>
-          <w:sz w:val="52"/>
-          <w:szCs w:val="52"/>
-        </w:rPr>
-      </w:pPr>
-      <w:r>
-        <w:rPr>
-          <w:b/>
-          <w:bCs/>
-          <w:sz w:val="52"/>
-          <w:szCs w:val="52"/>
-        </w:rPr>
-        <w:t>Run user authentication service</w:t>
-      </w:r>
-    </w:p>
-    <w:p>
-      <w:pPr>
-        <w:rPr>
-          <w:sz w:val="32"/>
-          <w:szCs w:val="32"/>
-        </w:rPr>
-      </w:pPr>
-      <w:r>
-        <w:rPr>
-          <w:sz w:val="32"/>
-          <w:szCs w:val="32"/>
-        </w:rPr>
-        <w:t>docker run --name user-service --network=app-net -p 3000:8001 user-</w:t>
-      </w:r>
-      <w:proofErr w:type="spellStart"/>
-      <w:r>
-        <w:rPr>
-          <w:sz w:val="32"/>
-          <w:szCs w:val="32"/>
-        </w:rPr>
-        <w:t>img</w:t>
-      </w:r>
-      <w:proofErr w:type="spellEnd"/>
-    </w:p>
-    <w:p>
-      <w:pPr>
-        <w:rPr>
-          <w:sz w:val="32"/>
-          <w:szCs w:val="32"/>
-        </w:rPr>
-      </w:pPr>
-    </w:p>
-    <w:p>
-      <w:pPr>
-        <w:rPr>
-          <w:b/>
-          <w:bCs/>
-          <w:sz w:val="52"/>
-          <w:szCs w:val="52"/>
-        </w:rPr>
-      </w:pPr>
-      <w:r>
-        <w:rPr>
-          <w:b/>
-          <w:bCs/>
-          <w:sz w:val="52"/>
-          <w:szCs w:val="52"/>
-        </w:rPr>
-        <w:t xml:space="preserve">Run </w:t>
-      </w:r>
-      <w:r>
-        <w:rPr>
-          <w:b/>
-          <w:bCs/>
-          <w:sz w:val="52"/>
-          <w:szCs w:val="52"/>
-        </w:rPr>
-        <w:t>product management</w:t>
-      </w:r>
-      <w:r>
-        <w:rPr>
-          <w:b/>
-          <w:bCs/>
-          <w:sz w:val="52"/>
-          <w:szCs w:val="52"/>
-        </w:rPr>
-        <w:t xml:space="preserve"> service</w:t>
-      </w:r>
-    </w:p>
-    <w:p>
-      <w:pPr>
-        <w:rPr>
-          <w:sz w:val="32"/>
-          <w:szCs w:val="32"/>
-        </w:rPr>
-      </w:pPr>
-      <w:r>
-        <w:rPr>
-          <w:sz w:val="32"/>
-          <w:szCs w:val="32"/>
-        </w:rPr>
-        <w:t>docker run --name product-service --network=app-net -p 8001:3030 products-</w:t>
-      </w:r>
-      <w:proofErr w:type="spellStart"/>
-      <w:r>
-        <w:rPr>
-          <w:sz w:val="32"/>
-          <w:szCs w:val="32"/>
-        </w:rPr>
-        <w:t>img</w:t>
-      </w:r>
-      <w:proofErr w:type="spellEnd"/>
-    </w:p>
-    <w:p>
-      <w:pPr>
-        <w:rPr>
-          <w:b/>
-          <w:bCs/>
-          <w:sz w:val="52"/>
-          <w:szCs w:val="52"/>
-        </w:rPr>
-      </w:pPr>
-      <w:r>
-        <w:rPr>
-          <w:b/>
-          <w:bCs/>
-          <w:sz w:val="52"/>
-          <w:szCs w:val="52"/>
-        </w:rPr>
-        <w:t>Run user authentication service</w:t>
-      </w:r>
-    </w:p>
-    <w:p>
-      <w:pPr>
-        <w:rPr>
-          <w:sz w:val="32"/>
-          <w:szCs w:val="32"/>
-        </w:rPr>
-      </w:pPr>
-      <w:r>
-        <w:rPr>
-          <w:sz w:val="32"/>
-          <w:szCs w:val="32"/>
-        </w:rPr>
-        <w:t>docker run --name order-service --network=app-net -p 8000:8080 order-</w:t>
-      </w:r>
-      <w:proofErr w:type="spellStart"/>
-      <w:r>
-        <w:rPr>
-          <w:sz w:val="32"/>
-          <w:szCs w:val="32"/>
-        </w:rPr>
-        <w:t>img</w:t>
-      </w:r>
-      <w:proofErr w:type="spellEnd"/>
-    </w:p>
-    <w:p>
-      <w:pPr>
-        <w:rPr>
-          <w:sz w:val="32"/>
-          <w:szCs w:val="32"/>
-        </w:rPr>
-      </w:pPr>
-    </w:p>
-    <w:p>
-      <w:pPr>
-        <w:rPr>
-          <w:b/>
-          <w:bCs/>
-          <w:sz w:val="52"/>
-          <w:szCs w:val="52"/>
-        </w:rPr>
-      </w:pPr>
-      <w:r>
-        <w:rPr>
-          <w:b/>
-          <w:bCs/>
-          <w:sz w:val="52"/>
-          <w:szCs w:val="52"/>
-        </w:rPr>
-        <w:t xml:space="preserve">Run </w:t>
-      </w:r>
-      <w:r>
-        <w:rPr>
-          <w:b/>
-          <w:bCs/>
-          <w:sz w:val="52"/>
-          <w:szCs w:val="52"/>
-        </w:rPr>
-        <w:t>the application</w:t>
-      </w:r>
-    </w:p>
-    <w:p>
-      <w:pPr>
-        <w:rPr>
-          <w:sz w:val="32"/>
-          <w:szCs w:val="32"/>
-        </w:rPr>
-      </w:pPr>
-      <w:r>
-        <w:rPr>
-          <w:sz w:val="32"/>
-          <w:szCs w:val="32"/>
-        </w:rPr>
-        <w:t>docker run --network=app-net -p 3030:3000 app-</w:t>
-      </w:r>
-      <w:proofErr w:type="spellStart"/>
-      <w:r>
-        <w:rPr>
-          <w:sz w:val="32"/>
-          <w:szCs w:val="32"/>
-        </w:rPr>
-        <w:t>img</w:t>
-      </w:r>
-      <w:proofErr w:type="spellEnd"/>
+          <w:sz w:val="32"/>
+          <w:szCs w:val="32"/>
+        </w:rPr>
+      </w:pPr>
+    </w:p>
+    <w:p>
+      <w:pPr>
+        <w:rPr>
+          <w:sz w:val="32"/>
+          <w:szCs w:val="32"/>
+        </w:rPr>
+      </w:pPr>
+      <w:r>
+        <w:rPr>
+          <w:sz w:val="32"/>
+          <w:szCs w:val="32"/>
+        </w:rPr>
+        <w:t xml:space="preserve">link: </w:t>
+      </w:r>
+      <w:r>
+        <w:rPr>
+          <w:sz w:val="32"/>
+          <w:szCs w:val="32"/>
+        </w:rPr>
+        <w:t>http://localhost:3000/</w:t>
+      </w:r>
     </w:p>
     <w:sectPr>
       <w:pgSz w:w="12240" w:h="15840"/>
@@ -735,7 +841,7 @@
   <w:style w:type="paragraph" w:default="1" w:styleId="Normal">
     <w:name w:val="Normal"/>
     <w:qFormat/>
-    <w:rsid w:val="00D00B34"/>
+    <w:rsid w:val="00952A29"/>
   </w:style>
   <w:style w:type="character" w:default="1" w:styleId="DefaultParagraphFont">
     <w:name w:val="Default Paragraph Font"/>
